--- a/homeworks/hw2/Руководство по установке ML.docx
+++ b/homeworks/hw2/Руководство по установке ML.docx
@@ -1268,8 +1268,6 @@
       <w:pPr>
         <w:spacing w:after="0" w:line="240" w:lineRule="auto"/>
       </w:pPr>
-      <w:bookmarkStart w:id="0" w:name="_GoBack"/>
-      <w:bookmarkEnd w:id="0"/>
     </w:p>
     <w:p>
       <w:pPr>
@@ -1289,6 +1287,8 @@
       <w:r>
         <w:t xml:space="preserve"> </w:t>
       </w:r>
+      <w:bookmarkStart w:id="0" w:name="_GoBack"/>
+      <w:bookmarkEnd w:id="0"/>
     </w:p>
     <w:p>
       <w:pPr>
@@ -1376,7 +1376,21 @@
           <w:rFonts w:hint="default"/>
           <w:lang w:val="en-US"/>
         </w:rPr>
-        <w:t>onnx)</w:t>
+        <w:t xml:space="preserve">onnx, </w:t>
+      </w:r>
+      <w:r>
+        <w:rPr>
+          <w:rFonts w:hint="default"/>
+          <w:lang w:val="ru-RU"/>
+        </w:rPr>
+        <w:t xml:space="preserve">будет находиться в папке </w:t>
+      </w:r>
+      <w:r>
+        <w:rPr>
+          <w:rFonts w:hint="default"/>
+          <w:lang w:val="en-US"/>
+        </w:rPr>
+        <w:t>Project/results/Name_of_training)</w:t>
       </w:r>
       <w:r>
         <w:rPr>

--- a/homeworks/hw2/Руководство по установке ML.docx
+++ b/homeworks/hw2/Руководство по установке ML.docx
@@ -1287,6 +1287,12 @@
       <w:r>
         <w:t xml:space="preserve"> </w:t>
       </w:r>
+    </w:p>
+    <w:p>
+      <w:pPr>
+        <w:pStyle w:val="8"/>
+        <w:spacing w:after="0" w:line="240" w:lineRule="auto"/>
+      </w:pPr>
       <w:bookmarkStart w:id="0" w:name="_GoBack"/>
       <w:bookmarkEnd w:id="0"/>
     </w:p>
@@ -1295,12 +1301,6 @@
         <w:pStyle w:val="8"/>
         <w:spacing w:after="0" w:line="240" w:lineRule="auto"/>
       </w:pPr>
-    </w:p>
-    <w:p>
-      <w:pPr>
-        <w:pStyle w:val="8"/>
-        <w:spacing w:after="0" w:line="240" w:lineRule="auto"/>
-      </w:pPr>
       <w:r>
         <w:t xml:space="preserve">Для обучения </w:t>
       </w:r>
@@ -1376,14 +1376,14 @@
           <w:rFonts w:hint="default"/>
           <w:lang w:val="en-US"/>
         </w:rPr>
-        <w:t xml:space="preserve">onnx, </w:t>
+        <w:t xml:space="preserve">onnx </w:t>
       </w:r>
       <w:r>
         <w:rPr>
           <w:rFonts w:hint="default"/>
           <w:lang w:val="ru-RU"/>
         </w:rPr>
-        <w:t xml:space="preserve">будет находиться в папке </w:t>
+        <w:t xml:space="preserve">и после тренировки будет находиться в папке </w:t>
       </w:r>
       <w:r>
         <w:rPr>
